--- a/game_reviews/translations/monster-pop (Version 1).docx
+++ b/game_reviews/translations/monster-pop (Version 1).docx
@@ -7,7 +7,7 @@
         <w:pStyle w:val="Heading1"/>
       </w:pPr>
       <w:r>
-        <w:t>Play Monster Pop for Free: Exciting Winning Clusters Mechanic</w:t>
+        <w:t>Play Monster Pop Free &amp; Win Big with Exciting Consecutive Reels</w:t>
       </w:r>
     </w:p>
     <w:p>
@@ -320,7 +320,7 @@
       </w:pPr>
       <w:r/>
       <w:r>
-        <w:t>Exciting winning clusters mechanic</w:t>
+        <w:t>Exciting winning clusters</w:t>
       </w:r>
     </w:p>
     <w:p>
@@ -331,7 +331,7 @@
       </w:pPr>
       <w:r/>
       <w:r>
-        <w:t>Free spins bonus feature</w:t>
+        <w:t>Free spins bonus</w:t>
       </w:r>
     </w:p>
     <w:p>
@@ -350,7 +350,7 @@
       </w:pPr>
       <w:r/>
       <w:r>
-        <w:t>Minimum bet may be too high for some players</w:t>
+        <w:t>Higher minimum bet</w:t>
       </w:r>
     </w:p>
     <w:p>
@@ -361,7 +361,7 @@
       </w:pPr>
       <w:r/>
       <w:r>
-        <w:t>High number of consecutive wins needed to trigger bonus feature</w:t>
+        <w:t>Not suitable for all budgets</w:t>
       </w:r>
     </w:p>
     <w:p>
@@ -370,7 +370,7 @@
         <w:rPr>
           <w:b/>
         </w:rPr>
-        <w:t>Play Monster Pop for Free: Exciting Winning Clusters Mechanic</w:t>
+        <w:t>Play Monster Pop Free &amp; Win Big with Exciting Consecutive Reels</w:t>
       </w:r>
     </w:p>
     <w:p>
@@ -379,7 +379,7 @@
         <w:rPr>
           <w:i/>
         </w:rPr>
-        <w:t>Read our review of Monster Pop and play for free. Dynamic gameplay with winning clusters and Cloner symbols. Exciting free spins bonus feature.</w:t>
+        <w:t>Play Monster Pop for free and experience dynamic gameplay with consecutive reels and exciting winning clusters.</w:t>
       </w:r>
     </w:p>
     <w:sectPr>
